--- a/Deca Document.docx
+++ b/Deca Document.docx
@@ -33,7 +33,6 @@
           <w:shd w:val="clear" w:color="auto" w:fill="FFFFFF"/>
         </w:rPr>
       </w:pPr>
-      <w:bookmarkStart w:id="0" w:name="_GoBack"/>
       <w:r>
         <w:rPr>
           <w:b/>
@@ -42,7 +41,6 @@
         </w:rPr>
         <w:t>Keys</w:t>
       </w:r>
-      <w:bookmarkEnd w:id="0"/>
       <w:r>
         <w:t xml:space="preserve">: </w:t>
       </w:r>
@@ -56,6 +54,8 @@
         </w:rPr>
         <w:t>dmdnqahexz7958xa64cqne6f</w:t>
       </w:r>
+      <w:bookmarkStart w:id="0" w:name="_GoBack"/>
+      <w:bookmarkEnd w:id="0"/>
     </w:p>
     <w:p/>
     <w:p>
@@ -143,6 +143,7 @@
           <w:szCs w:val="21"/>
         </w:rPr>
       </w:pPr>
+      <w:bookmarkStart w:id="1" w:name="OLE_LINK1"/>
       <w:r>
         <w:rPr>
           <w:rFonts w:ascii="Courier New" w:eastAsia="Times New Roman" w:hAnsi="Courier New" w:cs="Courier New"/>
@@ -151,9 +152,32 @@
           <w:szCs w:val="21"/>
           <w:bdr w:val="none" w:sz="0" w:space="0" w:color="auto" w:frame="1"/>
         </w:rPr>
-        <w:t>http://data.tmsapi.com/v1.1/movies/showings?startDate=2015-01-21&amp;zip=60611&amp;api_key=1234567890</w:t>
+        <w:t>http://data.tmsapi.com/</w:t>
+      </w:r>
+      <w:bookmarkStart w:id="2" w:name="OLE_LINK2"/>
+      <w:r>
+        <w:rPr>
+          <w:rFonts w:ascii="Courier New" w:eastAsia="Times New Roman" w:hAnsi="Courier New" w:cs="Courier New"/>
+          <w:color w:val="000000"/>
+          <w:sz w:val="21"/>
+          <w:szCs w:val="21"/>
+          <w:bdr w:val="none" w:sz="0" w:space="0" w:color="auto" w:frame="1"/>
+        </w:rPr>
+        <w:t>v1.1/movies/showings</w:t>
+      </w:r>
+      <w:bookmarkEnd w:id="2"/>
+      <w:r>
+        <w:rPr>
+          <w:rFonts w:ascii="Courier New" w:eastAsia="Times New Roman" w:hAnsi="Courier New" w:cs="Courier New"/>
+          <w:color w:val="000000"/>
+          <w:sz w:val="21"/>
+          <w:szCs w:val="21"/>
+          <w:bdr w:val="none" w:sz="0" w:space="0" w:color="auto" w:frame="1"/>
+        </w:rPr>
+        <w:t>?startDate=2015-01-21&amp;zip=60611&amp;api_key=1234567890</w:t>
       </w:r>
     </w:p>
+    <w:bookmarkEnd w:id="1"/>
     <w:p/>
     <w:p>
       <w:pPr>
